--- a/doc/rc_interpreter documentation.docx
+++ b/doc/rc_interpreter documentation.docx
@@ -429,7 +429,7 @@
           <w:r>
             <w:fldChar w:fldCharType="separate"/>
           </w:r>
-          <w:hyperlink w:anchor="_Toc60667032" w:history="1">
+          <w:hyperlink w:anchor="_Toc60668375" w:history="1">
             <w:r>
               <w:rPr>
                 <w:rStyle w:val="Collegamentoipertestuale"/>
@@ -457,7 +457,7 @@
                 <w:noProof/>
                 <w:webHidden/>
               </w:rPr>
-              <w:instrText xml:space="preserve"> PAGEREF _Toc60667032 \h </w:instrText>
+              <w:instrText xml:space="preserve"> PAGEREF _Toc60668375 \h </w:instrText>
             </w:r>
             <w:r>
               <w:rPr>
@@ -499,7 +499,7 @@
               <w:noProof/>
             </w:rPr>
           </w:pPr>
-          <w:hyperlink w:anchor="_Toc60667033" w:history="1">
+          <w:hyperlink w:anchor="_Toc60668376" w:history="1">
             <w:r>
               <w:rPr>
                 <w:rStyle w:val="Collegamentoipertestuale"/>
@@ -527,7 +527,7 @@
                 <w:noProof/>
                 <w:webHidden/>
               </w:rPr>
-              <w:instrText xml:space="preserve"> PAGEREF _Toc60667033 \h </w:instrText>
+              <w:instrText xml:space="preserve"> PAGEREF _Toc60668376 \h </w:instrText>
             </w:r>
             <w:r>
               <w:rPr>
@@ -569,7 +569,7 @@
               <w:noProof/>
             </w:rPr>
           </w:pPr>
-          <w:hyperlink w:anchor="_Toc60667034" w:history="1">
+          <w:hyperlink w:anchor="_Toc60668377" w:history="1">
             <w:r>
               <w:rPr>
                 <w:rStyle w:val="Collegamentoipertestuale"/>
@@ -597,7 +597,7 @@
                 <w:noProof/>
                 <w:webHidden/>
               </w:rPr>
-              <w:instrText xml:space="preserve"> PAGEREF _Toc60667034 \h </w:instrText>
+              <w:instrText xml:space="preserve"> PAGEREF _Toc60668377 \h </w:instrText>
             </w:r>
             <w:r>
               <w:rPr>
@@ -639,7 +639,7 @@
               <w:noProof/>
             </w:rPr>
           </w:pPr>
-          <w:hyperlink w:anchor="_Toc60667035" w:history="1">
+          <w:hyperlink w:anchor="_Toc60668378" w:history="1">
             <w:r>
               <w:rPr>
                 <w:rStyle w:val="Collegamentoipertestuale"/>
@@ -667,7 +667,7 @@
                 <w:noProof/>
                 <w:webHidden/>
               </w:rPr>
-              <w:instrText xml:space="preserve"> PAGEREF _Toc60667035 \h </w:instrText>
+              <w:instrText xml:space="preserve"> PAGEREF _Toc60668378 \h </w:instrText>
             </w:r>
             <w:r>
               <w:rPr>
@@ -709,7 +709,7 @@
               <w:noProof/>
             </w:rPr>
           </w:pPr>
-          <w:hyperlink w:anchor="_Toc60667036" w:history="1">
+          <w:hyperlink w:anchor="_Toc60668379" w:history="1">
             <w:r>
               <w:rPr>
                 <w:rStyle w:val="Collegamentoipertestuale"/>
@@ -737,7 +737,7 @@
                 <w:noProof/>
                 <w:webHidden/>
               </w:rPr>
-              <w:instrText xml:space="preserve"> PAGEREF _Toc60667036 \h </w:instrText>
+              <w:instrText xml:space="preserve"> PAGEREF _Toc60668379 \h </w:instrText>
             </w:r>
             <w:r>
               <w:rPr>
@@ -779,7 +779,7 @@
               <w:noProof/>
             </w:rPr>
           </w:pPr>
-          <w:hyperlink w:anchor="_Toc60667037" w:history="1">
+          <w:hyperlink w:anchor="_Toc60668380" w:history="1">
             <w:r>
               <w:rPr>
                 <w:rStyle w:val="Collegamentoipertestuale"/>
@@ -807,7 +807,7 @@
                 <w:noProof/>
                 <w:webHidden/>
               </w:rPr>
-              <w:instrText xml:space="preserve"> PAGEREF _Toc60667037 \h </w:instrText>
+              <w:instrText xml:space="preserve"> PAGEREF _Toc60668380 \h </w:instrText>
             </w:r>
             <w:r>
               <w:rPr>
@@ -849,7 +849,7 @@
               <w:noProof/>
             </w:rPr>
           </w:pPr>
-          <w:hyperlink w:anchor="_Toc60667038" w:history="1">
+          <w:hyperlink w:anchor="_Toc60668381" w:history="1">
             <w:r>
               <w:rPr>
                 <w:rStyle w:val="Collegamentoipertestuale"/>
@@ -877,7 +877,7 @@
                 <w:noProof/>
                 <w:webHidden/>
               </w:rPr>
-              <w:instrText xml:space="preserve"> PAGEREF _Toc60667038 \h </w:instrText>
+              <w:instrText xml:space="preserve"> PAGEREF _Toc60668381 \h </w:instrText>
             </w:r>
             <w:r>
               <w:rPr>
@@ -919,7 +919,7 @@
               <w:noProof/>
             </w:rPr>
           </w:pPr>
-          <w:hyperlink w:anchor="_Toc60667039" w:history="1">
+          <w:hyperlink w:anchor="_Toc60668382" w:history="1">
             <w:r>
               <w:rPr>
                 <w:rStyle w:val="Collegamentoipertestuale"/>
@@ -947,7 +947,7 @@
                 <w:noProof/>
                 <w:webHidden/>
               </w:rPr>
-              <w:instrText xml:space="preserve"> PAGEREF _Toc60667039 \h </w:instrText>
+              <w:instrText xml:space="preserve"> PAGEREF _Toc60668382 \h </w:instrText>
             </w:r>
             <w:r>
               <w:rPr>
@@ -989,7 +989,7 @@
               <w:noProof/>
             </w:rPr>
           </w:pPr>
-          <w:hyperlink w:anchor="_Toc60667040" w:history="1">
+          <w:hyperlink w:anchor="_Toc60668383" w:history="1">
             <w:r>
               <w:rPr>
                 <w:rStyle w:val="Collegamentoipertestuale"/>
@@ -1017,7 +1017,7 @@
                 <w:noProof/>
                 <w:webHidden/>
               </w:rPr>
-              <w:instrText xml:space="preserve"> PAGEREF _Toc60667040 \h </w:instrText>
+              <w:instrText xml:space="preserve"> PAGEREF _Toc60668383 \h </w:instrText>
             </w:r>
             <w:r>
               <w:rPr>
@@ -1059,7 +1059,7 @@
               <w:noProof/>
             </w:rPr>
           </w:pPr>
-          <w:hyperlink w:anchor="_Toc60667041" w:history="1">
+          <w:hyperlink w:anchor="_Toc60668384" w:history="1">
             <w:r>
               <w:rPr>
                 <w:rStyle w:val="Collegamentoipertestuale"/>
@@ -1087,7 +1087,7 @@
                 <w:noProof/>
                 <w:webHidden/>
               </w:rPr>
-              <w:instrText xml:space="preserve"> PAGEREF _Toc60667041 \h </w:instrText>
+              <w:instrText xml:space="preserve"> PAGEREF _Toc60668384 \h </w:instrText>
             </w:r>
             <w:r>
               <w:rPr>
@@ -1129,7 +1129,7 @@
               <w:noProof/>
             </w:rPr>
           </w:pPr>
-          <w:hyperlink w:anchor="_Toc60667042" w:history="1">
+          <w:hyperlink w:anchor="_Toc60668385" w:history="1">
             <w:r>
               <w:rPr>
                 <w:rStyle w:val="Collegamentoipertestuale"/>
@@ -1157,7 +1157,7 @@
                 <w:noProof/>
                 <w:webHidden/>
               </w:rPr>
-              <w:instrText xml:space="preserve"> PAGEREF _Toc60667042 \h </w:instrText>
+              <w:instrText xml:space="preserve"> PAGEREF _Toc60668385 \h </w:instrText>
             </w:r>
             <w:r>
               <w:rPr>
@@ -1199,7 +1199,7 @@
               <w:noProof/>
             </w:rPr>
           </w:pPr>
-          <w:hyperlink w:anchor="_Toc60667043" w:history="1">
+          <w:hyperlink w:anchor="_Toc60668386" w:history="1">
             <w:r>
               <w:rPr>
                 <w:rStyle w:val="Collegamentoipertestuale"/>
@@ -1227,7 +1227,7 @@
                 <w:noProof/>
                 <w:webHidden/>
               </w:rPr>
-              <w:instrText xml:space="preserve"> PAGEREF _Toc60667043 \h </w:instrText>
+              <w:instrText xml:space="preserve"> PAGEREF _Toc60668386 \h </w:instrText>
             </w:r>
             <w:r>
               <w:rPr>
@@ -1269,7 +1269,7 @@
               <w:noProof/>
             </w:rPr>
           </w:pPr>
-          <w:hyperlink w:anchor="_Toc60667044" w:history="1">
+          <w:hyperlink w:anchor="_Toc60668387" w:history="1">
             <w:r>
               <w:rPr>
                 <w:rStyle w:val="Collegamentoipertestuale"/>
@@ -1297,7 +1297,7 @@
                 <w:noProof/>
                 <w:webHidden/>
               </w:rPr>
-              <w:instrText xml:space="preserve"> PAGEREF _Toc60667044 \h </w:instrText>
+              <w:instrText xml:space="preserve"> PAGEREF _Toc60668387 \h </w:instrText>
             </w:r>
             <w:r>
               <w:rPr>
@@ -1339,13 +1339,83 @@
               <w:noProof/>
             </w:rPr>
           </w:pPr>
-          <w:hyperlink w:anchor="_Toc60667045" w:history="1">
+          <w:hyperlink w:anchor="_Toc60668388" w:history="1">
             <w:r>
               <w:rPr>
                 <w:rStyle w:val="Collegamentoipertestuale"/>
                 <w:noProof/>
                 <w:lang w:val="en-GB"/>
               </w:rPr>
+              <w:t>RC Int – Usage example</w:t>
+            </w:r>
+            <w:r>
+              <w:rPr>
+                <w:noProof/>
+                <w:webHidden/>
+              </w:rPr>
+              <w:tab/>
+            </w:r>
+            <w:r>
+              <w:rPr>
+                <w:noProof/>
+                <w:webHidden/>
+              </w:rPr>
+              <w:fldChar w:fldCharType="begin"/>
+            </w:r>
+            <w:r>
+              <w:rPr>
+                <w:noProof/>
+                <w:webHidden/>
+              </w:rPr>
+              <w:instrText xml:space="preserve"> PAGEREF _Toc60668388 \h </w:instrText>
+            </w:r>
+            <w:r>
+              <w:rPr>
+                <w:noProof/>
+                <w:webHidden/>
+              </w:rPr>
+            </w:r>
+            <w:r>
+              <w:rPr>
+                <w:noProof/>
+                <w:webHidden/>
+              </w:rPr>
+              <w:fldChar w:fldCharType="separate"/>
+            </w:r>
+            <w:r>
+              <w:rPr>
+                <w:noProof/>
+                <w:webHidden/>
+              </w:rPr>
+              <w:t>17</w:t>
+            </w:r>
+            <w:r>
+              <w:rPr>
+                <w:noProof/>
+                <w:webHidden/>
+              </w:rPr>
+              <w:fldChar w:fldCharType="end"/>
+            </w:r>
+          </w:hyperlink>
+        </w:p>
+        <w:p>
+          <w:pPr>
+            <w:pStyle w:val="Sommario1"/>
+            <w:tabs>
+              <w:tab w:val="right" w:leader="dot" w:pos="9628"/>
+            </w:tabs>
+            <w:rPr>
+              <w:rFonts w:cstheme="minorBidi"/>
+              <w:noProof/>
+            </w:rPr>
+          </w:pPr>
+          <w:hyperlink w:anchor="_Toc60668389" w:history="1">
+            <w:r>
+              <w:rPr>
+                <w:rStyle w:val="Collegamentoipertestuale"/>
+                <w:noProof/>
+                <w:lang w:val="en-GB"/>
+              </w:rPr>
               <w:t>References</w:t>
             </w:r>
             <w:r>
@@ -1367,7 +1437,7 @@
                 <w:noProof/>
                 <w:webHidden/>
               </w:rPr>
-              <w:instrText xml:space="preserve"> PAGEREF _Toc60667045 \h </w:instrText>
+              <w:instrText xml:space="preserve"> PAGEREF _Toc60668389 \h </w:instrText>
             </w:r>
             <w:r>
               <w:rPr>
@@ -1387,7 +1457,7 @@
                 <w:noProof/>
                 <w:webHidden/>
               </w:rPr>
-              <w:t>17</w:t>
+              <w:t>20</w:t>
             </w:r>
             <w:r>
               <w:rPr>
@@ -1434,7 +1504,7 @@
           <w:lang w:val="en-US"/>
         </w:rPr>
       </w:pPr>
-      <w:bookmarkStart w:id="0" w:name="_Toc60667032"/>
+      <w:bookmarkStart w:id="0" w:name="_Toc60668375"/>
       <w:r>
         <w:rPr>
           <w:lang w:val="en-US"/>
@@ -1963,7 +2033,7 @@
         </w:rPr>
       </w:pPr>
       <w:bookmarkStart w:id="1" w:name="_Backus-Naur_Form_grammar"/>
-      <w:bookmarkStart w:id="2" w:name="_Toc60667033"/>
+      <w:bookmarkStart w:id="2" w:name="_Toc60668376"/>
       <w:bookmarkEnd w:id="1"/>
       <w:r>
         <w:rPr>
@@ -4185,7 +4255,7 @@
           <w:lang w:val="en-GB"/>
         </w:rPr>
       </w:pPr>
-      <w:bookmarkStart w:id="4" w:name="_Toc60667034"/>
+      <w:bookmarkStart w:id="4" w:name="_Toc60668377"/>
       <w:r>
         <w:rPr>
           <w:lang w:val="en-GB"/>
@@ -4728,7 +4798,7 @@
           <w:lang w:val="en-GB"/>
         </w:rPr>
       </w:pPr>
-      <w:bookmarkStart w:id="5" w:name="_Toc60667035"/>
+      <w:bookmarkStart w:id="5" w:name="_Toc60668378"/>
       <w:r>
         <w:rPr>
           <w:lang w:val="en-GB"/>
@@ -5013,7 +5083,7 @@
           <w:lang w:val="en-GB"/>
         </w:rPr>
       </w:pPr>
-      <w:bookmarkStart w:id="6" w:name="_Toc60667036"/>
+      <w:bookmarkStart w:id="6" w:name="_Toc60668379"/>
       <w:r>
         <w:rPr>
           <w:lang w:val="en-GB"/>
@@ -5708,7 +5778,7 @@
           <w:lang w:val="en-GB"/>
         </w:rPr>
       </w:pPr>
-      <w:bookmarkStart w:id="7" w:name="_Toc60667037"/>
+      <w:bookmarkStart w:id="7" w:name="_Toc60668380"/>
       <w:r>
         <w:rPr>
           <w:lang w:val="en-GB"/>
@@ -5929,7 +5999,7 @@
           <w:lang w:val="en-GB"/>
         </w:rPr>
       </w:pPr>
-      <w:bookmarkStart w:id="8" w:name="_Toc60667038"/>
+      <w:bookmarkStart w:id="8" w:name="_Toc60668381"/>
       <w:r>
         <w:rPr>
           <w:lang w:val="en-GB"/>
@@ -6151,7 +6221,7 @@
           <w:lang w:val="en-GB"/>
         </w:rPr>
       </w:pPr>
-      <w:bookmarkStart w:id="9" w:name="_Toc60667039"/>
+      <w:bookmarkStart w:id="9" w:name="_Toc60668382"/>
       <w:r>
         <w:rPr>
           <w:lang w:val="en-GB"/>
@@ -6288,7 +6358,7 @@
           <w:lang w:val="en-GB"/>
         </w:rPr>
       </w:pPr>
-      <w:bookmarkStart w:id="10" w:name="_Toc60667040"/>
+      <w:bookmarkStart w:id="10" w:name="_Toc60668383"/>
       <w:r>
         <w:rPr>
           <w:lang w:val="en-GB"/>
@@ -6452,7 +6522,7 @@
           <w:lang w:val="en-GB"/>
         </w:rPr>
       </w:pPr>
-      <w:bookmarkStart w:id="11" w:name="_Toc60667041"/>
+      <w:bookmarkStart w:id="11" w:name="_Toc60668384"/>
       <w:r>
         <w:rPr>
           <w:lang w:val="en-GB"/>
@@ -6635,7 +6705,7 @@
           <w:lang w:val="en-GB"/>
         </w:rPr>
       </w:pPr>
-      <w:bookmarkStart w:id="12" w:name="_Toc60667042"/>
+      <w:bookmarkStart w:id="12" w:name="_Toc60668385"/>
       <w:r>
         <w:rPr>
           <w:lang w:val="en-GB"/>
@@ -6804,7 +6874,7 @@
           <w:lang w:val="en-GB"/>
         </w:rPr>
       </w:pPr>
-      <w:bookmarkStart w:id="13" w:name="_Toc60667043"/>
+      <w:bookmarkStart w:id="13" w:name="_Toc60668386"/>
       <w:r>
         <w:rPr>
           <w:lang w:val="en-GB"/>
@@ -6976,7 +7046,7 @@
           <w:lang w:val="en-GB"/>
         </w:rPr>
       </w:pPr>
-      <w:bookmarkStart w:id="14" w:name="_Toc60667044"/>
+      <w:bookmarkStart w:id="14" w:name="_Toc60668387"/>
       <w:r>
         <w:rPr>
           <w:lang w:val="en-GB"/>
@@ -7349,6 +7419,7 @@
           <w:lang w:val="en-GB"/>
         </w:rPr>
       </w:pPr>
+      <w:bookmarkStart w:id="15" w:name="_Toc60668388"/>
       <w:r>
         <w:rPr>
           <w:lang w:val="en-GB"/>
@@ -7356,6 +7427,7 @@
         <w:lastRenderedPageBreak/>
         <w:t>RC Int – Usage example</w:t>
       </w:r>
+      <w:bookmarkEnd w:id="15"/>
     </w:p>
     <w:p>
       <w:pPr>
@@ -7413,6 +7485,54 @@
           <w:lang w:val="en-GB"/>
         </w:rPr>
       </w:pPr>
+      <w:r>
+        <w:rPr>
+          <w:lang w:val="en-GB"/>
+        </w:rPr>
+        <w:drawing>
+          <wp:inline distT="0" distB="0" distL="0" distR="0" wp14:anchorId="053A6A2B" wp14:editId="0FD55C09">
+            <wp:extent cx="4974336" cy="3002253"/>
+            <wp:effectExtent l="0" t="0" r="0" b="8255"/>
+            <wp:docPr id="49" name="Immagine 49"/>
+            <wp:cNvGraphicFramePr>
+              <a:graphicFrameLocks xmlns:a="http://schemas.openxmlformats.org/drawingml/2006/main" noChangeAspect="1"/>
+            </wp:cNvGraphicFramePr>
+            <a:graphic xmlns:a="http://schemas.openxmlformats.org/drawingml/2006/main">
+              <a:graphicData uri="http://schemas.openxmlformats.org/drawingml/2006/picture">
+                <pic:pic xmlns:pic="http://schemas.openxmlformats.org/drawingml/2006/picture">
+                  <pic:nvPicPr>
+                    <pic:cNvPr id="1" name=""/>
+                    <pic:cNvPicPr/>
+                  </pic:nvPicPr>
+                  <pic:blipFill>
+                    <a:blip r:embed="rId37"/>
+                    <a:stretch>
+                      <a:fillRect/>
+                    </a:stretch>
+                  </pic:blipFill>
+                  <pic:spPr>
+                    <a:xfrm>
+                      <a:off x="0" y="0"/>
+                      <a:ext cx="4984292" cy="3008262"/>
+                    </a:xfrm>
+                    <a:prstGeom prst="rect">
+                      <a:avLst/>
+                    </a:prstGeom>
+                  </pic:spPr>
+                </pic:pic>
+              </a:graphicData>
+            </a:graphic>
+          </wp:inline>
+        </w:drawing>
+      </w:r>
+    </w:p>
+    <w:p>
+      <w:pPr>
+        <w:pStyle w:val="Paragrafoelenco"/>
+        <w:rPr>
+          <w:lang w:val="en-GB"/>
+        </w:rPr>
+      </w:pPr>
     </w:p>
     <w:p>
       <w:pPr>
@@ -7429,15 +7549,631 @@
         <w:rPr>
           <w:lang w:val="en-GB"/>
         </w:rPr>
-        <w:t>Use the source code with .hs extension and run from the shell the command “runhaskell .\RC_int.hs”</w:t>
-      </w:r>
-    </w:p>
-    <w:p>
-      <w:pPr>
-        <w:rPr>
-          <w:lang w:val="en-GB"/>
-        </w:rPr>
-      </w:pPr>
+        <w:t>Use the source code with .hs extension and run from the shell the command “runhaskell .\</w:t>
+      </w:r>
+      <w:proofErr w:type="spellStart"/>
+      <w:r>
+        <w:rPr>
+          <w:lang w:val="en-GB"/>
+        </w:rPr>
+        <w:t>RC_int</w:t>
+      </w:r>
+      <w:r>
+        <w:rPr>
+          <w:lang w:val="en-GB"/>
+        </w:rPr>
+        <w:t>erpreter</w:t>
+      </w:r>
+      <w:r>
+        <w:rPr>
+          <w:lang w:val="en-GB"/>
+        </w:rPr>
+        <w:t>.hs</w:t>
+      </w:r>
+      <w:proofErr w:type="spellEnd"/>
+      <w:r>
+        <w:rPr>
+          <w:lang w:val="en-GB"/>
+        </w:rPr>
+        <w:t>”</w:t>
+      </w:r>
+    </w:p>
+    <w:p>
+      <w:pPr>
+        <w:ind w:left="720"/>
+        <w:rPr>
+          <w:lang w:val="en-GB"/>
+        </w:rPr>
+      </w:pPr>
+      <w:r>
+        <w:rPr>
+          <w:lang w:val="en-GB"/>
+        </w:rPr>
+        <w:drawing>
+          <wp:inline distT="0" distB="0" distL="0" distR="0" wp14:anchorId="2E5D60AE" wp14:editId="08F53936">
+            <wp:extent cx="4908303" cy="2289658"/>
+            <wp:effectExtent l="0" t="0" r="6985" b="0"/>
+            <wp:docPr id="50" name="Immagine 50"/>
+            <wp:cNvGraphicFramePr>
+              <a:graphicFrameLocks xmlns:a="http://schemas.openxmlformats.org/drawingml/2006/main" noChangeAspect="1"/>
+            </wp:cNvGraphicFramePr>
+            <a:graphic xmlns:a="http://schemas.openxmlformats.org/drawingml/2006/main">
+              <a:graphicData uri="http://schemas.openxmlformats.org/drawingml/2006/picture">
+                <pic:pic xmlns:pic="http://schemas.openxmlformats.org/drawingml/2006/picture">
+                  <pic:nvPicPr>
+                    <pic:cNvPr id="1" name=""/>
+                    <pic:cNvPicPr/>
+                  </pic:nvPicPr>
+                  <pic:blipFill>
+                    <a:blip r:embed="rId38"/>
+                    <a:stretch>
+                      <a:fillRect/>
+                    </a:stretch>
+                  </pic:blipFill>
+                  <pic:spPr>
+                    <a:xfrm>
+                      <a:off x="0" y="0"/>
+                      <a:ext cx="4946582" cy="2307515"/>
+                    </a:xfrm>
+                    <a:prstGeom prst="rect">
+                      <a:avLst/>
+                    </a:prstGeom>
+                  </pic:spPr>
+                </pic:pic>
+              </a:graphicData>
+            </a:graphic>
+          </wp:inline>
+        </w:drawing>
+      </w:r>
+    </w:p>
+    <w:p>
+      <w:pPr>
+        <w:pStyle w:val="Sottotitolo"/>
+        <w:rPr>
+          <w:lang w:val="en-GB"/>
+        </w:rPr>
+      </w:pPr>
+      <w:r>
+        <w:rPr>
+          <w:lang w:val="en-GB"/>
+        </w:rPr>
+        <w:t>Supported commands</w:t>
+      </w:r>
+    </w:p>
+    <w:p>
+      <w:pPr>
+        <w:rPr>
+          <w:lang w:val="en-GB"/>
+        </w:rPr>
+      </w:pPr>
+      <w:r>
+        <w:rPr>
+          <w:lang w:val="en-GB"/>
+        </w:rPr>
+        <w:t xml:space="preserve">The </w:t>
+      </w:r>
+      <w:r>
+        <w:rPr>
+          <w:u w:val="single"/>
+          <w:lang w:val="en-GB"/>
+        </w:rPr>
+        <w:t>help</w:t>
+      </w:r>
+      <w:r>
+        <w:rPr>
+          <w:lang w:val="en-GB"/>
+        </w:rPr>
+        <w:t xml:space="preserve"> command</w:t>
+      </w:r>
+      <w:r>
+        <w:rPr>
+          <w:lang w:val="en-GB"/>
+        </w:rPr>
+        <w:t xml:space="preserve"> gives to the user all the possible thinks that she/he can do with a brief description</w:t>
+      </w:r>
+    </w:p>
+    <w:p>
+      <w:pPr>
+        <w:rPr>
+          <w:lang w:val="en-GB"/>
+        </w:rPr>
+      </w:pPr>
+      <w:r>
+        <w:rPr>
+          <w:lang w:val="en-GB"/>
+        </w:rPr>
+        <w:lastRenderedPageBreak/>
+        <w:drawing>
+          <wp:inline distT="0" distB="0" distL="0" distR="0" wp14:anchorId="64DF19D3" wp14:editId="7D6110A0">
+            <wp:extent cx="5720486" cy="2167588"/>
+            <wp:effectExtent l="0" t="0" r="0" b="4445"/>
+            <wp:docPr id="51" name="Immagine 51"/>
+            <wp:cNvGraphicFramePr>
+              <a:graphicFrameLocks xmlns:a="http://schemas.openxmlformats.org/drawingml/2006/main" noChangeAspect="1"/>
+            </wp:cNvGraphicFramePr>
+            <a:graphic xmlns:a="http://schemas.openxmlformats.org/drawingml/2006/main">
+              <a:graphicData uri="http://schemas.openxmlformats.org/drawingml/2006/picture">
+                <pic:pic xmlns:pic="http://schemas.openxmlformats.org/drawingml/2006/picture">
+                  <pic:nvPicPr>
+                    <pic:cNvPr id="1" name=""/>
+                    <pic:cNvPicPr/>
+                  </pic:nvPicPr>
+                  <pic:blipFill>
+                    <a:blip r:embed="rId39"/>
+                    <a:stretch>
+                      <a:fillRect/>
+                    </a:stretch>
+                  </pic:blipFill>
+                  <pic:spPr>
+                    <a:xfrm>
+                      <a:off x="0" y="0"/>
+                      <a:ext cx="5725583" cy="2169519"/>
+                    </a:xfrm>
+                    <a:prstGeom prst="rect">
+                      <a:avLst/>
+                    </a:prstGeom>
+                  </pic:spPr>
+                </pic:pic>
+              </a:graphicData>
+            </a:graphic>
+          </wp:inline>
+        </w:drawing>
+      </w:r>
+    </w:p>
+    <w:p>
+      <w:pPr>
+        <w:rPr>
+          <w:lang w:val="en-GB"/>
+        </w:rPr>
+      </w:pPr>
+      <w:r>
+        <w:rPr>
+          <w:lang w:val="en-GB"/>
+        </w:rPr>
+        <w:t xml:space="preserve">The </w:t>
+      </w:r>
+      <w:r>
+        <w:rPr>
+          <w:u w:val="single"/>
+          <w:lang w:val="en-GB"/>
+        </w:rPr>
+        <w:t>syntax</w:t>
+      </w:r>
+      <w:r>
+        <w:rPr>
+          <w:lang w:val="en-GB"/>
+        </w:rPr>
+        <w:t xml:space="preserve"> command</w:t>
+      </w:r>
+      <w:r>
+        <w:rPr>
+          <w:lang w:val="en-GB"/>
+        </w:rPr>
+        <w:t xml:space="preserve"> prints the BNF grammar of RCL</w:t>
+      </w:r>
+    </w:p>
+    <w:p>
+      <w:pPr>
+        <w:rPr>
+          <w:lang w:val="en-GB"/>
+        </w:rPr>
+      </w:pPr>
+      <w:r>
+        <w:rPr>
+          <w:lang w:val="en-GB"/>
+        </w:rPr>
+        <w:drawing>
+          <wp:inline distT="0" distB="0" distL="0" distR="0" wp14:anchorId="3918AE66" wp14:editId="5E419AB8">
+            <wp:extent cx="6120130" cy="4615180"/>
+            <wp:effectExtent l="0" t="0" r="0" b="0"/>
+            <wp:docPr id="52" name="Immagine 52"/>
+            <wp:cNvGraphicFramePr>
+              <a:graphicFrameLocks xmlns:a="http://schemas.openxmlformats.org/drawingml/2006/main" noChangeAspect="1"/>
+            </wp:cNvGraphicFramePr>
+            <a:graphic xmlns:a="http://schemas.openxmlformats.org/drawingml/2006/main">
+              <a:graphicData uri="http://schemas.openxmlformats.org/drawingml/2006/picture">
+                <pic:pic xmlns:pic="http://schemas.openxmlformats.org/drawingml/2006/picture">
+                  <pic:nvPicPr>
+                    <pic:cNvPr id="1" name=""/>
+                    <pic:cNvPicPr/>
+                  </pic:nvPicPr>
+                  <pic:blipFill>
+                    <a:blip r:embed="rId40"/>
+                    <a:stretch>
+                      <a:fillRect/>
+                    </a:stretch>
+                  </pic:blipFill>
+                  <pic:spPr>
+                    <a:xfrm>
+                      <a:off x="0" y="0"/>
+                      <a:ext cx="6120130" cy="4615180"/>
+                    </a:xfrm>
+                    <a:prstGeom prst="rect">
+                      <a:avLst/>
+                    </a:prstGeom>
+                  </pic:spPr>
+                </pic:pic>
+              </a:graphicData>
+            </a:graphic>
+          </wp:inline>
+        </w:drawing>
+      </w:r>
+    </w:p>
+    <w:p>
+      <w:pPr>
+        <w:rPr>
+          <w:lang w:val="en-GB"/>
+        </w:rPr>
+      </w:pPr>
+      <w:r>
+        <w:rPr>
+          <w:lang w:val="en-GB"/>
+        </w:rPr>
+        <w:t>(and so on…)</w:t>
+      </w:r>
+    </w:p>
+    <w:p>
+      <w:pPr>
+        <w:rPr>
+          <w:lang w:val="en-GB"/>
+        </w:rPr>
+      </w:pPr>
+      <w:r>
+        <w:rPr>
+          <w:lang w:val="en-GB"/>
+        </w:rPr>
+        <w:t xml:space="preserve">The </w:t>
+      </w:r>
+      <w:r>
+        <w:rPr>
+          <w:u w:val="single"/>
+          <w:lang w:val="en-GB"/>
+        </w:rPr>
+        <w:t>examples</w:t>
+      </w:r>
+      <w:r>
+        <w:rPr>
+          <w:lang w:val="en-GB"/>
+        </w:rPr>
+        <w:t xml:space="preserve"> command</w:t>
+      </w:r>
+      <w:r>
+        <w:rPr>
+          <w:lang w:val="en-GB"/>
+        </w:rPr>
+        <w:t xml:space="preserve"> contains an example of program written in RCL for each construct and the definition of the factorial computation as final example</w:t>
+      </w:r>
+    </w:p>
+    <w:p>
+      <w:pPr>
+        <w:rPr>
+          <w:lang w:val="en-GB"/>
+        </w:rPr>
+      </w:pPr>
+      <w:r>
+        <w:rPr>
+          <w:lang w:val="en-GB"/>
+        </w:rPr>
+        <w:lastRenderedPageBreak/>
+        <w:drawing>
+          <wp:inline distT="0" distB="0" distL="0" distR="0" wp14:anchorId="73A05D8C" wp14:editId="6A31A723">
+            <wp:extent cx="5630061" cy="3038899"/>
+            <wp:effectExtent l="0" t="0" r="8890" b="9525"/>
+            <wp:docPr id="53" name="Immagine 53"/>
+            <wp:cNvGraphicFramePr>
+              <a:graphicFrameLocks xmlns:a="http://schemas.openxmlformats.org/drawingml/2006/main" noChangeAspect="1"/>
+            </wp:cNvGraphicFramePr>
+            <a:graphic xmlns:a="http://schemas.openxmlformats.org/drawingml/2006/main">
+              <a:graphicData uri="http://schemas.openxmlformats.org/drawingml/2006/picture">
+                <pic:pic xmlns:pic="http://schemas.openxmlformats.org/drawingml/2006/picture">
+                  <pic:nvPicPr>
+                    <pic:cNvPr id="1" name=""/>
+                    <pic:cNvPicPr/>
+                  </pic:nvPicPr>
+                  <pic:blipFill>
+                    <a:blip r:embed="rId41"/>
+                    <a:stretch>
+                      <a:fillRect/>
+                    </a:stretch>
+                  </pic:blipFill>
+                  <pic:spPr>
+                    <a:xfrm>
+                      <a:off x="0" y="0"/>
+                      <a:ext cx="5630061" cy="3038899"/>
+                    </a:xfrm>
+                    <a:prstGeom prst="rect">
+                      <a:avLst/>
+                    </a:prstGeom>
+                  </pic:spPr>
+                </pic:pic>
+              </a:graphicData>
+            </a:graphic>
+          </wp:inline>
+        </w:drawing>
+      </w:r>
+    </w:p>
+    <w:p>
+      <w:pPr>
+        <w:rPr>
+          <w:lang w:val="en-GB"/>
+        </w:rPr>
+      </w:pPr>
+      <w:r>
+        <w:rPr>
+          <w:lang w:val="en-GB"/>
+        </w:rPr>
+        <w:t xml:space="preserve">The </w:t>
+      </w:r>
+      <w:r>
+        <w:rPr>
+          <w:u w:val="single"/>
+          <w:lang w:val="en-GB"/>
+        </w:rPr>
+        <w:t>printmem</w:t>
+      </w:r>
+      <w:r>
+        <w:rPr>
+          <w:lang w:val="en-GB"/>
+        </w:rPr>
+        <w:t xml:space="preserve"> command print the parsed code and the status of the memory</w:t>
+      </w:r>
+    </w:p>
+    <w:p>
+      <w:pPr>
+        <w:rPr>
+          <w:lang w:val="en-GB"/>
+        </w:rPr>
+      </w:pPr>
+      <w:r>
+        <w:rPr>
+          <w:lang w:val="en-GB"/>
+        </w:rPr>
+        <w:drawing>
+          <wp:inline distT="0" distB="0" distL="0" distR="0" wp14:anchorId="0A177D82" wp14:editId="42369634">
+            <wp:extent cx="4029637" cy="1905266"/>
+            <wp:effectExtent l="0" t="0" r="0" b="0"/>
+            <wp:docPr id="54" name="Immagine 54"/>
+            <wp:cNvGraphicFramePr>
+              <a:graphicFrameLocks xmlns:a="http://schemas.openxmlformats.org/drawingml/2006/main" noChangeAspect="1"/>
+            </wp:cNvGraphicFramePr>
+            <a:graphic xmlns:a="http://schemas.openxmlformats.org/drawingml/2006/main">
+              <a:graphicData uri="http://schemas.openxmlformats.org/drawingml/2006/picture">
+                <pic:pic xmlns:pic="http://schemas.openxmlformats.org/drawingml/2006/picture">
+                  <pic:nvPicPr>
+                    <pic:cNvPr id="1" name=""/>
+                    <pic:cNvPicPr/>
+                  </pic:nvPicPr>
+                  <pic:blipFill>
+                    <a:blip r:embed="rId42"/>
+                    <a:stretch>
+                      <a:fillRect/>
+                    </a:stretch>
+                  </pic:blipFill>
+                  <pic:spPr>
+                    <a:xfrm>
+                      <a:off x="0" y="0"/>
+                      <a:ext cx="4029637" cy="1905266"/>
+                    </a:xfrm>
+                    <a:prstGeom prst="rect">
+                      <a:avLst/>
+                    </a:prstGeom>
+                  </pic:spPr>
+                </pic:pic>
+              </a:graphicData>
+            </a:graphic>
+          </wp:inline>
+        </w:drawing>
+      </w:r>
+    </w:p>
+    <w:p>
+      <w:pPr>
+        <w:rPr>
+          <w:lang w:val="en-GB"/>
+        </w:rPr>
+      </w:pPr>
+      <w:r>
+        <w:rPr>
+          <w:lang w:val="en-GB"/>
+        </w:rPr>
+        <w:t xml:space="preserve">The </w:t>
+      </w:r>
+      <w:r>
+        <w:rPr>
+          <w:u w:val="single"/>
+          <w:lang w:val="en-GB"/>
+        </w:rPr>
+        <w:t>exit</w:t>
+      </w:r>
+      <w:r>
+        <w:rPr>
+          <w:lang w:val="en-GB"/>
+        </w:rPr>
+        <w:t xml:space="preserve">, </w:t>
+      </w:r>
+      <w:r>
+        <w:rPr>
+          <w:u w:val="single"/>
+          <w:lang w:val="en-GB"/>
+        </w:rPr>
+        <w:t>bye</w:t>
+      </w:r>
+      <w:r>
+        <w:rPr>
+          <w:lang w:val="en-GB"/>
+        </w:rPr>
+        <w:t xml:space="preserve"> or </w:t>
+      </w:r>
+      <w:r>
+        <w:rPr>
+          <w:u w:val="single"/>
+          <w:lang w:val="en-GB"/>
+        </w:rPr>
+        <w:t>quit</w:t>
+      </w:r>
+      <w:r>
+        <w:rPr>
+          <w:lang w:val="en-GB"/>
+        </w:rPr>
+        <w:t xml:space="preserve"> command allow us to close the interpreter</w:t>
+      </w:r>
+    </w:p>
+    <w:p>
+      <w:pPr>
+        <w:rPr>
+          <w:lang w:val="en-GB"/>
+        </w:rPr>
+      </w:pPr>
+      <w:r>
+        <w:rPr>
+          <w:lang w:val="en-GB"/>
+        </w:rPr>
+        <w:t>Example of usage:</w:t>
+      </w:r>
+    </w:p>
+    <w:p>
+      <w:pPr>
+        <w:pStyle w:val="Paragrafoelenco"/>
+        <w:numPr>
+          <w:ilvl w:val="0"/>
+          <w:numId w:val="15"/>
+        </w:numPr>
+        <w:rPr>
+          <w:lang w:val="en-GB"/>
+        </w:rPr>
+      </w:pPr>
+      <w:r>
+        <w:rPr>
+          <w:lang w:val="en-GB"/>
+        </w:rPr>
+        <w:t>Open the interpreter</w:t>
+      </w:r>
+    </w:p>
+    <w:p>
+      <w:pPr>
+        <w:pStyle w:val="Paragrafoelenco"/>
+        <w:numPr>
+          <w:ilvl w:val="0"/>
+          <w:numId w:val="15"/>
+        </w:numPr>
+        <w:rPr>
+          <w:lang w:val="en-GB"/>
+        </w:rPr>
+      </w:pPr>
+      <w:r>
+        <w:rPr>
+          <w:lang w:val="en-GB"/>
+        </w:rPr>
+        <w:t>Write “examples” on the shell</w:t>
+      </w:r>
+    </w:p>
+    <w:p>
+      <w:pPr>
+        <w:pStyle w:val="Paragrafoelenco"/>
+        <w:numPr>
+          <w:ilvl w:val="0"/>
+          <w:numId w:val="15"/>
+        </w:numPr>
+        <w:rPr>
+          <w:lang w:val="en-GB"/>
+        </w:rPr>
+      </w:pPr>
+      <w:r>
+        <w:rPr>
+          <w:lang w:val="en-GB"/>
+        </w:rPr>
+        <w:t xml:space="preserve">Copy the last program of the Factorial of 3 (or invent a program using </w:t>
+      </w:r>
+      <w:r>
+        <w:rPr>
+          <w:lang w:val="en-GB"/>
+        </w:rPr>
+        <w:t>RCL)</w:t>
+      </w:r>
+    </w:p>
+    <w:p>
+      <w:pPr>
+        <w:pStyle w:val="Paragrafoelenco"/>
+        <w:numPr>
+          <w:ilvl w:val="0"/>
+          <w:numId w:val="15"/>
+        </w:numPr>
+        <w:rPr>
+          <w:lang w:val="en-GB"/>
+        </w:rPr>
+      </w:pPr>
+      <w:r>
+        <w:rPr>
+          <w:lang w:val="en-GB"/>
+        </w:rPr>
+        <w:t>Paste the code and press enter</w:t>
+      </w:r>
+    </w:p>
+    <w:p>
+      <w:pPr>
+        <w:pStyle w:val="Paragrafoelenco"/>
+        <w:numPr>
+          <w:ilvl w:val="0"/>
+          <w:numId w:val="15"/>
+        </w:numPr>
+        <w:rPr>
+          <w:lang w:val="en-GB"/>
+        </w:rPr>
+      </w:pPr>
+      <w:r>
+        <w:rPr>
+          <w:lang w:val="en-GB"/>
+        </w:rPr>
+        <w:t>Write “printmem”</w:t>
+      </w:r>
+    </w:p>
+    <w:p>
+      <w:pPr>
+        <w:ind w:left="360"/>
+        <w:rPr>
+          <w:lang w:val="en-GB"/>
+        </w:rPr>
+      </w:pPr>
+      <w:r>
+        <w:rPr>
+          <w:lang w:val="en-GB"/>
+        </w:rPr>
+        <w:lastRenderedPageBreak/>
+        <w:drawing>
+          <wp:inline distT="0" distB="0" distL="0" distR="0" wp14:anchorId="6D36B2F1" wp14:editId="6D925AE6">
+            <wp:extent cx="4923130" cy="4559437"/>
+            <wp:effectExtent l="0" t="0" r="0" b="0"/>
+            <wp:docPr id="56" name="Immagine 56"/>
+            <wp:cNvGraphicFramePr>
+              <a:graphicFrameLocks xmlns:a="http://schemas.openxmlformats.org/drawingml/2006/main" noChangeAspect="1"/>
+            </wp:cNvGraphicFramePr>
+            <a:graphic xmlns:a="http://schemas.openxmlformats.org/drawingml/2006/main">
+              <a:graphicData uri="http://schemas.openxmlformats.org/drawingml/2006/picture">
+                <pic:pic xmlns:pic="http://schemas.openxmlformats.org/drawingml/2006/picture">
+                  <pic:nvPicPr>
+                    <pic:cNvPr id="1" name=""/>
+                    <pic:cNvPicPr/>
+                  </pic:nvPicPr>
+                  <pic:blipFill>
+                    <a:blip r:embed="rId43"/>
+                    <a:stretch>
+                      <a:fillRect/>
+                    </a:stretch>
+                  </pic:blipFill>
+                  <pic:spPr>
+                    <a:xfrm>
+                      <a:off x="0" y="0"/>
+                      <a:ext cx="4931760" cy="4567430"/>
+                    </a:xfrm>
+                    <a:prstGeom prst="rect">
+                      <a:avLst/>
+                    </a:prstGeom>
+                  </pic:spPr>
+                </pic:pic>
+              </a:graphicData>
+            </a:graphic>
+          </wp:inline>
+        </w:drawing>
+      </w:r>
     </w:p>
     <w:p>
       <w:pPr>
@@ -7446,14 +8182,14 @@
           <w:lang w:val="en-GB"/>
         </w:rPr>
       </w:pPr>
-      <w:bookmarkStart w:id="15" w:name="_Toc60667045"/>
+      <w:bookmarkStart w:id="16" w:name="_Toc60668389"/>
       <w:r>
         <w:rPr>
           <w:lang w:val="en-GB"/>
         </w:rPr>
         <w:t>References</w:t>
       </w:r>
-      <w:bookmarkEnd w:id="15"/>
+      <w:bookmarkEnd w:id="16"/>
     </w:p>
     <w:p>
       <w:pPr>
@@ -7540,7 +8276,7 @@
         </w:rPr>
         <w:t xml:space="preserve">Haskell (programming language), Wikipedia: </w:t>
       </w:r>
-      <w:hyperlink r:id="rId37" w:history="1">
+      <w:hyperlink r:id="rId44" w:history="1">
         <w:r>
           <w:rPr>
             <w:rStyle w:val="Collegamentoipertestuale"/>
@@ -7567,7 +8303,7 @@
         </w:rPr>
         <w:t xml:space="preserve">Parsing with Haskell: </w:t>
       </w:r>
-      <w:hyperlink r:id="rId38" w:history="1">
+      <w:hyperlink r:id="rId45" w:history="1">
         <w:r>
           <w:rPr>
             <w:rStyle w:val="Collegamentoipertestuale"/>
@@ -7608,6 +8344,119 @@
 <file path=word/numbering.xml><?xml version="1.0" encoding="utf-8"?>
 <w:numbering xmlns:wpc="http://schemas.microsoft.com/office/word/2010/wordprocessingCanvas" xmlns:cx="http://schemas.microsoft.com/office/drawing/2014/chartex" xmlns:cx1="http://schemas.microsoft.com/office/drawing/2015/9/8/chartex" xmlns:cx2="http://schemas.microsoft.com/office/drawing/2015/10/21/chartex" xmlns:cx3="http://schemas.microsoft.com/office/drawing/2016/5/9/chartex" xmlns:cx4="http://schemas.microsoft.com/office/drawing/2016/5/10/chartex" xmlns:cx5="http://schemas.microsoft.com/office/drawing/2016/5/11/chartex" xmlns:cx6="http://schemas.microsoft.com/office/drawing/2016/5/12/chartex" xmlns:cx7="http://schemas.microsoft.com/office/drawing/2016/5/13/chartex" xmlns:cx8="http://schemas.microsoft.com/office/drawing/2016/5/14/chartex" xmlns:mc="http://schemas.openxmlformats.org/markup-compatibility/2006" xmlns:aink="http://schemas.microsoft.com/office/drawing/2016/ink" xmlns:am3d="http://schemas.microsoft.com/office/drawing/2017/model3d" xmlns:o="urn:schemas-microsoft-com:office:office" xmlns:r="http://schemas.openxmlformats.org/officeDocument/2006/relationships" xmlns:m="http://schemas.openxmlformats.org/officeDocument/2006/math" xmlns:v="urn:schemas-microsoft-com:vml" xmlns:wp14="http://schemas.microsoft.com/office/word/2010/wordprocessingDrawing" xmlns:wp="http://schemas.openxmlformats.org/drawingml/2006/wordprocessingDrawing" xmlns:w10="urn:schemas-microsoft-com:office:word" xmlns:w="http://schemas.openxmlformats.org/wordprocessingml/2006/main" xmlns:w14="http://schemas.microsoft.com/office/word/2010/wordml" xmlns:w15="http://schemas.microsoft.com/office/word/2012/wordml" xmlns:w16cex="http://schemas.microsoft.com/office/word/2018/wordml/cex" xmlns:w16cid="http://schemas.microsoft.com/office/word/2016/wordml/cid" xmlns:w16="http://schemas.microsoft.com/office/word/2018/wordml" xmlns:w16se="http://schemas.microsoft.com/office/word/2015/wordml/symex" xmlns:wpg="http://schemas.microsoft.com/office/word/2010/wordprocessingGroup" xmlns:wpi="http://schemas.microsoft.com/office/word/2010/wordprocessingInk" xmlns:wne="http://schemas.microsoft.com/office/word/2006/wordml" xmlns:wps="http://schemas.microsoft.com/office/word/2010/wordprocessingShape" mc:Ignorable="w14 w15 w16se w16cid w16 w16cex wp14">
   <w:abstractNum w:abstractNumId="0" w15:restartNumberingAfterBreak="0">
+    <w:nsid w:val="0D441299"/>
+    <w:multiLevelType w:val="hybridMultilevel"/>
+    <w:tmpl w:val="5A6439FE"/>
+    <w:lvl w:ilvl="0" w:tplc="0410000B">
+      <w:start w:val="1"/>
+      <w:numFmt w:val="bullet"/>
+      <w:lvlText w:val=""/>
+      <w:lvlJc w:val="left"/>
+      <w:pPr>
+        <w:ind w:left="720" w:hanging="360"/>
+      </w:pPr>
+      <w:rPr>
+        <w:rFonts w:ascii="Wingdings" w:hAnsi="Wingdings" w:hint="default"/>
+      </w:rPr>
+    </w:lvl>
+    <w:lvl w:ilvl="1" w:tplc="04100003" w:tentative="1">
+      <w:start w:val="1"/>
+      <w:numFmt w:val="bullet"/>
+      <w:lvlText w:val="o"/>
+      <w:lvlJc w:val="left"/>
+      <w:pPr>
+        <w:ind w:left="1440" w:hanging="360"/>
+      </w:pPr>
+      <w:rPr>
+        <w:rFonts w:ascii="Courier New" w:hAnsi="Courier New" w:cs="Courier New" w:hint="default"/>
+      </w:rPr>
+    </w:lvl>
+    <w:lvl w:ilvl="2" w:tplc="04100005" w:tentative="1">
+      <w:start w:val="1"/>
+      <w:numFmt w:val="bullet"/>
+      <w:lvlText w:val=""/>
+      <w:lvlJc w:val="left"/>
+      <w:pPr>
+        <w:ind w:left="2160" w:hanging="360"/>
+      </w:pPr>
+      <w:rPr>
+        <w:rFonts w:ascii="Wingdings" w:hAnsi="Wingdings" w:hint="default"/>
+      </w:rPr>
+    </w:lvl>
+    <w:lvl w:ilvl="3" w:tplc="04100001" w:tentative="1">
+      <w:start w:val="1"/>
+      <w:numFmt w:val="bullet"/>
+      <w:lvlText w:val=""/>
+      <w:lvlJc w:val="left"/>
+      <w:pPr>
+        <w:ind w:left="2880" w:hanging="360"/>
+      </w:pPr>
+      <w:rPr>
+        <w:rFonts w:ascii="Symbol" w:hAnsi="Symbol" w:hint="default"/>
+      </w:rPr>
+    </w:lvl>
+    <w:lvl w:ilvl="4" w:tplc="04100003" w:tentative="1">
+      <w:start w:val="1"/>
+      <w:numFmt w:val="bullet"/>
+      <w:lvlText w:val="o"/>
+      <w:lvlJc w:val="left"/>
+      <w:pPr>
+        <w:ind w:left="3600" w:hanging="360"/>
+      </w:pPr>
+      <w:rPr>
+        <w:rFonts w:ascii="Courier New" w:hAnsi="Courier New" w:cs="Courier New" w:hint="default"/>
+      </w:rPr>
+    </w:lvl>
+    <w:lvl w:ilvl="5" w:tplc="04100005" w:tentative="1">
+      <w:start w:val="1"/>
+      <w:numFmt w:val="bullet"/>
+      <w:lvlText w:val=""/>
+      <w:lvlJc w:val="left"/>
+      <w:pPr>
+        <w:ind w:left="4320" w:hanging="360"/>
+      </w:pPr>
+      <w:rPr>
+        <w:rFonts w:ascii="Wingdings" w:hAnsi="Wingdings" w:hint="default"/>
+      </w:rPr>
+    </w:lvl>
+    <w:lvl w:ilvl="6" w:tplc="04100001" w:tentative="1">
+      <w:start w:val="1"/>
+      <w:numFmt w:val="bullet"/>
+      <w:lvlText w:val=""/>
+      <w:lvlJc w:val="left"/>
+      <w:pPr>
+        <w:ind w:left="5040" w:hanging="360"/>
+      </w:pPr>
+      <w:rPr>
+        <w:rFonts w:ascii="Symbol" w:hAnsi="Symbol" w:hint="default"/>
+      </w:rPr>
+    </w:lvl>
+    <w:lvl w:ilvl="7" w:tplc="04100003" w:tentative="1">
+      <w:start w:val="1"/>
+      <w:numFmt w:val="bullet"/>
+      <w:lvlText w:val="o"/>
+      <w:lvlJc w:val="left"/>
+      <w:pPr>
+        <w:ind w:left="5760" w:hanging="360"/>
+      </w:pPr>
+      <w:rPr>
+        <w:rFonts w:ascii="Courier New" w:hAnsi="Courier New" w:cs="Courier New" w:hint="default"/>
+      </w:rPr>
+    </w:lvl>
+    <w:lvl w:ilvl="8" w:tplc="04100005" w:tentative="1">
+      <w:start w:val="1"/>
+      <w:numFmt w:val="bullet"/>
+      <w:lvlText w:val=""/>
+      <w:lvlJc w:val="left"/>
+      <w:pPr>
+        <w:ind w:left="6480" w:hanging="360"/>
+      </w:pPr>
+      <w:rPr>
+        <w:rFonts w:ascii="Wingdings" w:hAnsi="Wingdings" w:hint="default"/>
+      </w:rPr>
+    </w:lvl>
+  </w:abstractNum>
+  <w:abstractNum w:abstractNumId="1" w15:restartNumberingAfterBreak="0">
     <w:nsid w:val="14955631"/>
     <w:multiLevelType w:val="hybridMultilevel"/>
     <w:tmpl w:val="968E4218"/>
@@ -7720,7 +8569,120 @@
       </w:rPr>
     </w:lvl>
   </w:abstractNum>
-  <w:abstractNum w:abstractNumId="1" w15:restartNumberingAfterBreak="0">
+  <w:abstractNum w:abstractNumId="2" w15:restartNumberingAfterBreak="0">
+    <w:nsid w:val="17426723"/>
+    <w:multiLevelType w:val="hybridMultilevel"/>
+    <w:tmpl w:val="C89A48A2"/>
+    <w:lvl w:ilvl="0" w:tplc="04100001">
+      <w:start w:val="1"/>
+      <w:numFmt w:val="bullet"/>
+      <w:lvlText w:val=""/>
+      <w:lvlJc w:val="left"/>
+      <w:pPr>
+        <w:ind w:left="720" w:hanging="360"/>
+      </w:pPr>
+      <w:rPr>
+        <w:rFonts w:ascii="Symbol" w:hAnsi="Symbol" w:hint="default"/>
+      </w:rPr>
+    </w:lvl>
+    <w:lvl w:ilvl="1" w:tplc="04100003" w:tentative="1">
+      <w:start w:val="1"/>
+      <w:numFmt w:val="bullet"/>
+      <w:lvlText w:val="o"/>
+      <w:lvlJc w:val="left"/>
+      <w:pPr>
+        <w:ind w:left="1440" w:hanging="360"/>
+      </w:pPr>
+      <w:rPr>
+        <w:rFonts w:ascii="Courier New" w:hAnsi="Courier New" w:cs="Courier New" w:hint="default"/>
+      </w:rPr>
+    </w:lvl>
+    <w:lvl w:ilvl="2" w:tplc="04100005" w:tentative="1">
+      <w:start w:val="1"/>
+      <w:numFmt w:val="bullet"/>
+      <w:lvlText w:val=""/>
+      <w:lvlJc w:val="left"/>
+      <w:pPr>
+        <w:ind w:left="2160" w:hanging="360"/>
+      </w:pPr>
+      <w:rPr>
+        <w:rFonts w:ascii="Wingdings" w:hAnsi="Wingdings" w:hint="default"/>
+      </w:rPr>
+    </w:lvl>
+    <w:lvl w:ilvl="3" w:tplc="04100001" w:tentative="1">
+      <w:start w:val="1"/>
+      <w:numFmt w:val="bullet"/>
+      <w:lvlText w:val=""/>
+      <w:lvlJc w:val="left"/>
+      <w:pPr>
+        <w:ind w:left="2880" w:hanging="360"/>
+      </w:pPr>
+      <w:rPr>
+        <w:rFonts w:ascii="Symbol" w:hAnsi="Symbol" w:hint="default"/>
+      </w:rPr>
+    </w:lvl>
+    <w:lvl w:ilvl="4" w:tplc="04100003" w:tentative="1">
+      <w:start w:val="1"/>
+      <w:numFmt w:val="bullet"/>
+      <w:lvlText w:val="o"/>
+      <w:lvlJc w:val="left"/>
+      <w:pPr>
+        <w:ind w:left="3600" w:hanging="360"/>
+      </w:pPr>
+      <w:rPr>
+        <w:rFonts w:ascii="Courier New" w:hAnsi="Courier New" w:cs="Courier New" w:hint="default"/>
+      </w:rPr>
+    </w:lvl>
+    <w:lvl w:ilvl="5" w:tplc="04100005" w:tentative="1">
+      <w:start w:val="1"/>
+      <w:numFmt w:val="bullet"/>
+      <w:lvlText w:val=""/>
+      <w:lvlJc w:val="left"/>
+      <w:pPr>
+        <w:ind w:left="4320" w:hanging="360"/>
+      </w:pPr>
+      <w:rPr>
+        <w:rFonts w:ascii="Wingdings" w:hAnsi="Wingdings" w:hint="default"/>
+      </w:rPr>
+    </w:lvl>
+    <w:lvl w:ilvl="6" w:tplc="04100001" w:tentative="1">
+      <w:start w:val="1"/>
+      <w:numFmt w:val="bullet"/>
+      <w:lvlText w:val=""/>
+      <w:lvlJc w:val="left"/>
+      <w:pPr>
+        <w:ind w:left="5040" w:hanging="360"/>
+      </w:pPr>
+      <w:rPr>
+        <w:rFonts w:ascii="Symbol" w:hAnsi="Symbol" w:hint="default"/>
+      </w:rPr>
+    </w:lvl>
+    <w:lvl w:ilvl="7" w:tplc="04100003" w:tentative="1">
+      <w:start w:val="1"/>
+      <w:numFmt w:val="bullet"/>
+      <w:lvlText w:val="o"/>
+      <w:lvlJc w:val="left"/>
+      <w:pPr>
+        <w:ind w:left="5760" w:hanging="360"/>
+      </w:pPr>
+      <w:rPr>
+        <w:rFonts w:ascii="Courier New" w:hAnsi="Courier New" w:cs="Courier New" w:hint="default"/>
+      </w:rPr>
+    </w:lvl>
+    <w:lvl w:ilvl="8" w:tplc="04100005" w:tentative="1">
+      <w:start w:val="1"/>
+      <w:numFmt w:val="bullet"/>
+      <w:lvlText w:val=""/>
+      <w:lvlJc w:val="left"/>
+      <w:pPr>
+        <w:ind w:left="6480" w:hanging="360"/>
+      </w:pPr>
+      <w:rPr>
+        <w:rFonts w:ascii="Wingdings" w:hAnsi="Wingdings" w:hint="default"/>
+      </w:rPr>
+    </w:lvl>
+  </w:abstractNum>
+  <w:abstractNum w:abstractNumId="3" w15:restartNumberingAfterBreak="0">
     <w:nsid w:val="25FF72A7"/>
     <w:multiLevelType w:val="hybridMultilevel"/>
     <w:tmpl w:val="A6708834"/>
@@ -7833,7 +8795,7 @@
       </w:rPr>
     </w:lvl>
   </w:abstractNum>
-  <w:abstractNum w:abstractNumId="2" w15:restartNumberingAfterBreak="0">
+  <w:abstractNum w:abstractNumId="4" w15:restartNumberingAfterBreak="0">
     <w:nsid w:val="2FFB71C8"/>
     <w:multiLevelType w:val="hybridMultilevel"/>
     <w:tmpl w:val="B8D2CDBA"/>
@@ -7946,7 +8908,7 @@
       </w:rPr>
     </w:lvl>
   </w:abstractNum>
-  <w:abstractNum w:abstractNumId="3" w15:restartNumberingAfterBreak="0">
+  <w:abstractNum w:abstractNumId="5" w15:restartNumberingAfterBreak="0">
     <w:nsid w:val="35D7474C"/>
     <w:multiLevelType w:val="hybridMultilevel"/>
     <w:tmpl w:val="D8EC8D96"/>
@@ -8059,7 +9021,7 @@
       </w:rPr>
     </w:lvl>
   </w:abstractNum>
-  <w:abstractNum w:abstractNumId="4" w15:restartNumberingAfterBreak="0">
+  <w:abstractNum w:abstractNumId="6" w15:restartNumberingAfterBreak="0">
     <w:nsid w:val="3C762C93"/>
     <w:multiLevelType w:val="hybridMultilevel"/>
     <w:tmpl w:val="9462F632"/>
@@ -8172,7 +9134,7 @@
       </w:rPr>
     </w:lvl>
   </w:abstractNum>
-  <w:abstractNum w:abstractNumId="5" w15:restartNumberingAfterBreak="0">
+  <w:abstractNum w:abstractNumId="7" w15:restartNumberingAfterBreak="0">
     <w:nsid w:val="3D2D2E26"/>
     <w:multiLevelType w:val="hybridMultilevel"/>
     <w:tmpl w:val="5A96AA02"/>
@@ -8258,7 +9220,7 @@
       </w:pPr>
     </w:lvl>
   </w:abstractNum>
-  <w:abstractNum w:abstractNumId="6" w15:restartNumberingAfterBreak="0">
+  <w:abstractNum w:abstractNumId="8" w15:restartNumberingAfterBreak="0">
     <w:nsid w:val="4565683D"/>
     <w:multiLevelType w:val="hybridMultilevel"/>
     <w:tmpl w:val="538A6A18"/>
@@ -8371,7 +9333,7 @@
       </w:rPr>
     </w:lvl>
   </w:abstractNum>
-  <w:abstractNum w:abstractNumId="7" w15:restartNumberingAfterBreak="0">
+  <w:abstractNum w:abstractNumId="9" w15:restartNumberingAfterBreak="0">
     <w:nsid w:val="49C83C4B"/>
     <w:multiLevelType w:val="hybridMultilevel"/>
     <w:tmpl w:val="7BD2B514"/>
@@ -8484,7 +9446,7 @@
       </w:rPr>
     </w:lvl>
   </w:abstractNum>
-  <w:abstractNum w:abstractNumId="8" w15:restartNumberingAfterBreak="0">
+  <w:abstractNum w:abstractNumId="10" w15:restartNumberingAfterBreak="0">
     <w:nsid w:val="57BD24B5"/>
     <w:multiLevelType w:val="hybridMultilevel"/>
     <w:tmpl w:val="30A0F154"/>
@@ -8597,7 +9559,7 @@
       </w:rPr>
     </w:lvl>
   </w:abstractNum>
-  <w:abstractNum w:abstractNumId="9" w15:restartNumberingAfterBreak="0">
+  <w:abstractNum w:abstractNumId="11" w15:restartNumberingAfterBreak="0">
     <w:nsid w:val="600B4379"/>
     <w:multiLevelType w:val="hybridMultilevel"/>
     <w:tmpl w:val="7A548374"/>
@@ -8710,7 +9672,7 @@
       </w:rPr>
     </w:lvl>
   </w:abstractNum>
-  <w:abstractNum w:abstractNumId="10" w15:restartNumberingAfterBreak="0">
+  <w:abstractNum w:abstractNumId="12" w15:restartNumberingAfterBreak="0">
     <w:nsid w:val="6E841C88"/>
     <w:multiLevelType w:val="hybridMultilevel"/>
     <w:tmpl w:val="898E80AA"/>
@@ -8796,7 +9758,7 @@
       </w:pPr>
     </w:lvl>
   </w:abstractNum>
-  <w:abstractNum w:abstractNumId="11" w15:restartNumberingAfterBreak="0">
+  <w:abstractNum w:abstractNumId="13" w15:restartNumberingAfterBreak="0">
     <w:nsid w:val="6FDD3BF9"/>
     <w:multiLevelType w:val="hybridMultilevel"/>
     <w:tmpl w:val="F29E177E"/>
@@ -8909,7 +9871,7 @@
       </w:rPr>
     </w:lvl>
   </w:abstractNum>
-  <w:abstractNum w:abstractNumId="12" w15:restartNumberingAfterBreak="0">
+  <w:abstractNum w:abstractNumId="14" w15:restartNumberingAfterBreak="0">
     <w:nsid w:val="72340285"/>
     <w:multiLevelType w:val="hybridMultilevel"/>
     <w:tmpl w:val="A12A647A"/>
@@ -9023,43 +9985,49 @@
     </w:lvl>
   </w:abstractNum>
   <w:num w:numId="1">
+    <w:abstractNumId w:val="8"/>
+  </w:num>
+  <w:num w:numId="2">
+    <w:abstractNumId w:val="10"/>
+  </w:num>
+  <w:num w:numId="3">
+    <w:abstractNumId w:val="11"/>
+  </w:num>
+  <w:num w:numId="4">
+    <w:abstractNumId w:val="3"/>
+  </w:num>
+  <w:num w:numId="5">
+    <w:abstractNumId w:val="7"/>
+  </w:num>
+  <w:num w:numId="6">
+    <w:abstractNumId w:val="1"/>
+  </w:num>
+  <w:num w:numId="7">
+    <w:abstractNumId w:val="14"/>
+  </w:num>
+  <w:num w:numId="8">
+    <w:abstractNumId w:val="5"/>
+  </w:num>
+  <w:num w:numId="9">
+    <w:abstractNumId w:val="13"/>
+  </w:num>
+  <w:num w:numId="10">
     <w:abstractNumId w:val="6"/>
   </w:num>
-  <w:num w:numId="2">
-    <w:abstractNumId w:val="8"/>
-  </w:num>
-  <w:num w:numId="3">
+  <w:num w:numId="11">
     <w:abstractNumId w:val="9"/>
   </w:num>
-  <w:num w:numId="4">
-    <w:abstractNumId w:val="1"/>
+  <w:num w:numId="12">
+    <w:abstractNumId w:val="4"/>
   </w:num>
-  <w:num w:numId="5">
-    <w:abstractNumId w:val="5"/>
-  </w:num>
-  <w:num w:numId="6">
-    <w:abstractNumId w:val="0"/>
-  </w:num>
-  <w:num w:numId="7">
+  <w:num w:numId="13">
     <w:abstractNumId w:val="12"/>
   </w:num>
-  <w:num w:numId="8">
-    <w:abstractNumId w:val="3"/>
-  </w:num>
-  <w:num w:numId="9">
-    <w:abstractNumId w:val="11"/>
-  </w:num>
-  <w:num w:numId="10">
-    <w:abstractNumId w:val="4"/>
-  </w:num>
-  <w:num w:numId="11">
-    <w:abstractNumId w:val="7"/>
-  </w:num>
-  <w:num w:numId="12">
+  <w:num w:numId="14">
     <w:abstractNumId w:val="2"/>
   </w:num>
-  <w:num w:numId="13">
-    <w:abstractNumId w:val="10"/>
+  <w:num w:numId="15">
+    <w:abstractNumId w:val="0"/>
   </w:num>
 </w:numbering>
 </file>
